--- a/Folayan Tiwalolu Resume.docx
+++ b/Folayan Tiwalolu Resume.docx
@@ -1,6 +1,6 @@
 
 <file path=word/document.xml><?xml version="1.0" encoding="utf-8"?>
-<w:document xmlns:ve="http://schemas.openxmlformats.org/markup-compatibility/2006" xmlns:o="urn:schemas-microsoft-com:office:office" xmlns:r="http://schemas.openxmlformats.org/officeDocument/2006/relationships" xmlns:m="http://schemas.openxmlformats.org/officeDocument/2006/math" xmlns:v="urn:schemas-microsoft-com:vml" xmlns:wp="http://schemas.openxmlformats.org/drawingml/2006/wordprocessingDrawing" xmlns:w10="urn:schemas-microsoft-com:office:word" xmlns:w="http://schemas.openxmlformats.org/wordprocessingml/2006/main" xmlns:wne="http://schemas.microsoft.com/office/word/2006/wordml">
+<w:document xmlns:wpc="http://schemas.microsoft.com/office/word/2010/wordprocessingCanvas" xmlns:mc="http://schemas.openxmlformats.org/markup-compatibility/2006" xmlns:o="urn:schemas-microsoft-com:office:office" xmlns:r="http://schemas.openxmlformats.org/officeDocument/2006/relationships" xmlns:m="http://schemas.openxmlformats.org/officeDocument/2006/math" xmlns:v="urn:schemas-microsoft-com:vml" xmlns:wp14="http://schemas.microsoft.com/office/word/2010/wordprocessingDrawing" xmlns:wp="http://schemas.openxmlformats.org/drawingml/2006/wordprocessingDrawing" xmlns:w10="urn:schemas-microsoft-com:office:word" xmlns:w="http://schemas.openxmlformats.org/wordprocessingml/2006/main" xmlns:w14="http://schemas.microsoft.com/office/word/2010/wordml" xmlns:w15="http://schemas.microsoft.com/office/word/2012/wordml" xmlns:wpg="http://schemas.microsoft.com/office/word/2010/wordprocessingGroup" xmlns:wpi="http://schemas.microsoft.com/office/word/2010/wordprocessingInk" xmlns:wne="http://schemas.microsoft.com/office/word/2006/wordml" xmlns:wps="http://schemas.microsoft.com/office/word/2010/wordprocessingShape" mc:Ignorable="w14 w15 wp14">
   <w:body>
     <w:p>
       <w:pPr>
@@ -11,6 +11,7 @@
           <w:szCs w:val="48"/>
         </w:rPr>
       </w:pPr>
+      <w:proofErr w:type="spellStart"/>
       <w:r>
         <w:rPr>
           <w:b/>
@@ -18,8 +19,29 @@
           <w:sz w:val="48"/>
           <w:szCs w:val="48"/>
         </w:rPr>
-        <w:t>Folayan Tiwalolu</w:t>
-      </w:r>
+        <w:t>Folayan</w:t>
+      </w:r>
+      <w:proofErr w:type="spellEnd"/>
+      <w:r>
+        <w:rPr>
+          <w:b/>
+          <w:color w:val="17365D" w:themeColor="text2" w:themeShade="BF"/>
+          <w:sz w:val="48"/>
+          <w:szCs w:val="48"/>
+        </w:rPr>
+        <w:t xml:space="preserve"> </w:t>
+      </w:r>
+      <w:proofErr w:type="spellStart"/>
+      <w:r>
+        <w:rPr>
+          <w:b/>
+          <w:color w:val="17365D" w:themeColor="text2" w:themeShade="BF"/>
+          <w:sz w:val="48"/>
+          <w:szCs w:val="48"/>
+        </w:rPr>
+        <w:t>Tiwalolu</w:t>
+      </w:r>
+      <w:proofErr w:type="spellEnd"/>
     </w:p>
     <w:p>
       <w:pPr>
@@ -44,7 +66,7 @@
       <w:tblPr>
         <w:tblStyle w:val="TableGrid"/>
         <w:tblW w:w="0" w:type="auto"/>
-        <w:tblLook w:val="04A0"/>
+        <w:tblLook w:val="04A0" w:firstRow="1" w:lastRow="0" w:firstColumn="1" w:lastColumn="0" w:noHBand="0" w:noVBand="1"/>
       </w:tblPr>
       <w:tblGrid>
         <w:gridCol w:w="4788"/>
@@ -107,7 +129,7 @@
               <w:rPr>
                 <w:color w:val="0D0D0D" w:themeColor="text1" w:themeTint="F2"/>
               </w:rPr>
-              <w:t>Phone: +234 901 208 8548</w:t>
+              <w:t>Phone: +234 816 809 9532</w:t>
             </w:r>
           </w:p>
         </w:tc>
@@ -184,7 +206,7 @@
               <w:rPr>
                 <w:color w:val="0D0D0D" w:themeColor="text1" w:themeTint="F2"/>
               </w:rPr>
-              <w:t>Loluabel@netlify.app.com</w:t>
+              <w:t xml:space="preserve"> https://Loluabel@netlify.app</w:t>
             </w:r>
           </w:p>
         </w:tc>
@@ -213,33 +235,29 @@
                 <w:color w:val="0D0D0D" w:themeColor="text1" w:themeTint="F2"/>
               </w:rPr>
             </w:pPr>
+            <w:proofErr w:type="spellStart"/>
             <w:r>
               <w:rPr>
                 <w:bCs/>
                 <w:color w:val="0D0D0D" w:themeColor="text1" w:themeTint="F2"/>
               </w:rPr>
-              <w:t>Linkedln:</w:t>
+              <w:t>Github</w:t>
+            </w:r>
+            <w:proofErr w:type="spellEnd"/>
+            <w:r>
+              <w:rPr>
+                <w:bCs/>
+                <w:color w:val="0D0D0D" w:themeColor="text1" w:themeTint="F2"/>
+              </w:rPr>
+              <w:t xml:space="preserve">: </w:t>
             </w:r>
             <w:r>
               <w:rPr>
-                <w:b/>
                 <w:bCs/>
                 <w:color w:val="0D0D0D" w:themeColor="text1" w:themeTint="F2"/>
               </w:rPr>
-              <w:t xml:space="preserve"> </w:t>
+              <w:t>https://github.com/Lolu-Abel</w:t>
             </w:r>
-            <w:hyperlink r:id="rId6" w:history="1">
-              <w:r>
-                <w:rPr>
-                  <w:rStyle w:val="Hyperlink"/>
-                  <w:rFonts w:ascii="Helvetica" w:hAnsi="Helvetica" w:cs="Helvetica"/>
-                  <w:sz w:val="19"/>
-                  <w:szCs w:val="19"/>
-                  <w:shd w:val="clear" w:color="auto" w:fill="FFFFFF"/>
-                </w:rPr>
-                <w:t>https://ng.linkedin.com/in/tiwalolu-folayan-672511225</w:t>
-              </w:r>
-            </w:hyperlink>
           </w:p>
         </w:tc>
         <w:tc>
@@ -267,7 +285,19 @@
               <w:rPr>
                 <w:color w:val="0D0D0D" w:themeColor="text1" w:themeTint="F2"/>
               </w:rPr>
-              <w:t>Twitter:https://twitter.com/LoluAbel</w:t>
+              <w:t>Twitter:</w:t>
+            </w:r>
+            <w:r>
+              <w:rPr>
+                <w:color w:val="0D0D0D" w:themeColor="text1" w:themeTint="F2"/>
+              </w:rPr>
+              <w:t xml:space="preserve"> </w:t>
+            </w:r>
+            <w:r>
+              <w:rPr>
+                <w:color w:val="0D0D0D" w:themeColor="text1" w:themeTint="F2"/>
+              </w:rPr>
+              <w:t>https://twitter.com/LoluAbel</w:t>
             </w:r>
           </w:p>
         </w:tc>
@@ -321,7 +351,7 @@
           <w:insideH w:val="none" w:sz="0" w:space="0" w:color="auto"/>
           <w:insideV w:val="none" w:sz="0" w:space="0" w:color="auto"/>
         </w:tblBorders>
-        <w:tblLook w:val="04A0"/>
+        <w:tblLook w:val="04A0" w:firstRow="1" w:lastRow="0" w:firstColumn="1" w:lastColumn="0" w:noHBand="0" w:noVBand="1"/>
       </w:tblPr>
       <w:tblGrid>
         <w:gridCol w:w="3240"/>
@@ -451,7 +481,7 @@
                 <w:sz w:val="20"/>
                 <w:szCs w:val="20"/>
               </w:rPr>
-              <w:t>Javascript/ReactJS</w:t>
+              <w:t>JavaScript</w:t>
             </w:r>
           </w:p>
           <w:p>
@@ -544,7 +574,7 @@
                 <w:sz w:val="20"/>
                 <w:szCs w:val="20"/>
               </w:rPr>
-              <w:t>PHP</w:t>
+              <w:t>React</w:t>
             </w:r>
           </w:p>
           <w:p>
@@ -617,7 +647,7 @@
           <w:insideH w:val="none" w:sz="0" w:space="0" w:color="auto"/>
           <w:insideV w:val="none" w:sz="0" w:space="0" w:color="auto"/>
         </w:tblBorders>
-        <w:tblLook w:val="04A0"/>
+        <w:tblLook w:val="04A0" w:firstRow="1" w:lastRow="0" w:firstColumn="1" w:lastColumn="0" w:noHBand="0" w:noVBand="1"/>
       </w:tblPr>
       <w:tblGrid>
         <w:gridCol w:w="3240"/>
@@ -720,7 +750,7 @@
                 <w:sz w:val="20"/>
                 <w:szCs w:val="20"/>
               </w:rPr>
-              <w:t>Collaboration</w:t>
+              <w:t>Teamwork</w:t>
             </w:r>
           </w:p>
         </w:tc>
@@ -896,11 +926,19 @@
           <w:b/>
         </w:rPr>
       </w:pPr>
+      <w:proofErr w:type="spellStart"/>
       <w:r>
         <w:rPr>
           <w:b/>
         </w:rPr>
-        <w:t>Toniceli.Inc, 2022- Current</w:t>
+        <w:t>Toniceli.Inc</w:t>
+      </w:r>
+      <w:proofErr w:type="spellEnd"/>
+      <w:r>
+        <w:rPr>
+          <w:b/>
+        </w:rPr>
+        <w:t>, 2022- Current</w:t>
       </w:r>
     </w:p>
     <w:p>
@@ -1004,11 +1042,19 @@
           <w:b/>
         </w:rPr>
       </w:pPr>
+      <w:proofErr w:type="spellStart"/>
       <w:r>
         <w:rPr>
           <w:b/>
         </w:rPr>
-        <w:t>SideHustle Internship Cohort 5, 2022-2022</w:t>
+        <w:t>SideHustle</w:t>
+      </w:r>
+      <w:proofErr w:type="spellEnd"/>
+      <w:r>
+        <w:rPr>
+          <w:b/>
+        </w:rPr>
+        <w:t xml:space="preserve"> Internship Cohort 5, 2022-2022</w:t>
       </w:r>
     </w:p>
     <w:p>
@@ -1098,7 +1144,6 @@
         <w:rPr>
           <w:color w:val="17365D" w:themeColor="text2" w:themeShade="BF"/>
         </w:rPr>
-        <w:lastRenderedPageBreak/>
         <w:t>Evaluated code to verify compatibility with browsers, devices and operating systems.</w:t>
       </w:r>
     </w:p>
@@ -1117,6 +1162,7 @@
         <w:rPr>
           <w:color w:val="17365D" w:themeColor="text2" w:themeShade="BF"/>
         </w:rPr>
+        <w:lastRenderedPageBreak/>
         <w:t>Implemented quality code to develop, prototype and refine web-based business solutions.</w:t>
       </w:r>
     </w:p>
@@ -1256,6 +1302,26 @@
         </w:rPr>
         <w:t>Received a departmental award for show of excellence.</w:t>
       </w:r>
+    </w:p>
+    <w:p>
+      <w:pPr>
+        <w:pStyle w:val="ListParagraph"/>
+        <w:numPr>
+          <w:ilvl w:val="0"/>
+          <w:numId w:val="6"/>
+        </w:numPr>
+        <w:rPr>
+          <w:color w:val="17365D" w:themeColor="text2" w:themeShade="BF"/>
+        </w:rPr>
+      </w:pPr>
+      <w:r>
+        <w:rPr>
+          <w:color w:val="17365D" w:themeColor="text2" w:themeShade="BF"/>
+        </w:rPr>
+        <w:t>Served in various capacities in the department and faculty at large.</w:t>
+      </w:r>
+      <w:bookmarkStart w:id="0" w:name="_GoBack"/>
+      <w:bookmarkEnd w:id="0"/>
     </w:p>
     <w:sectPr>
       <w:pgSz w:w="12240" w:h="15840"/>
@@ -1268,8 +1334,8 @@
 </file>
 
 <file path=word/numbering.xml><?xml version="1.0" encoding="utf-8"?>
-<w:numbering xmlns:ve="http://schemas.openxmlformats.org/markup-compatibility/2006" xmlns:o="urn:schemas-microsoft-com:office:office" xmlns:r="http://schemas.openxmlformats.org/officeDocument/2006/relationships" xmlns:m="http://schemas.openxmlformats.org/officeDocument/2006/math" xmlns:v="urn:schemas-microsoft-com:vml" xmlns:wp="http://schemas.openxmlformats.org/drawingml/2006/wordprocessingDrawing" xmlns:w10="urn:schemas-microsoft-com:office:word" xmlns:w="http://schemas.openxmlformats.org/wordprocessingml/2006/main" xmlns:wne="http://schemas.microsoft.com/office/word/2006/wordml">
-  <w:abstractNum w:abstractNumId="0">
+<w:numbering xmlns:wpc="http://schemas.microsoft.com/office/word/2010/wordprocessingCanvas" xmlns:mc="http://schemas.openxmlformats.org/markup-compatibility/2006" xmlns:o="urn:schemas-microsoft-com:office:office" xmlns:r="http://schemas.openxmlformats.org/officeDocument/2006/relationships" xmlns:m="http://schemas.openxmlformats.org/officeDocument/2006/math" xmlns:v="urn:schemas-microsoft-com:vml" xmlns:wp14="http://schemas.microsoft.com/office/word/2010/wordprocessingDrawing" xmlns:wp="http://schemas.openxmlformats.org/drawingml/2006/wordprocessingDrawing" xmlns:w10="urn:schemas-microsoft-com:office:word" xmlns:w="http://schemas.openxmlformats.org/wordprocessingml/2006/main" xmlns:w14="http://schemas.microsoft.com/office/word/2010/wordml" xmlns:w15="http://schemas.microsoft.com/office/word/2012/wordml" xmlns:wpg="http://schemas.microsoft.com/office/word/2010/wordprocessingGroup" xmlns:wpi="http://schemas.microsoft.com/office/word/2010/wordprocessingInk" xmlns:wne="http://schemas.microsoft.com/office/word/2006/wordml" xmlns:wps="http://schemas.microsoft.com/office/word/2010/wordprocessingShape" mc:Ignorable="w14 w15 wp14">
+  <w:abstractNum w:abstractNumId="0" w15:restartNumberingAfterBreak="0">
     <w:nsid w:val="01490907"/>
     <w:multiLevelType w:val="multilevel"/>
     <w:tmpl w:val="AFCCA6A2"/>
@@ -1382,7 +1448,7 @@
       </w:rPr>
     </w:lvl>
   </w:abstractNum>
-  <w:abstractNum w:abstractNumId="1">
+  <w:abstractNum w:abstractNumId="1" w15:restartNumberingAfterBreak="0">
     <w:nsid w:val="01DF6C6F"/>
     <w:multiLevelType w:val="multilevel"/>
     <w:tmpl w:val="04090021"/>
@@ -1495,7 +1561,7 @@
       </w:rPr>
     </w:lvl>
   </w:abstractNum>
-  <w:abstractNum w:abstractNumId="2">
+  <w:abstractNum w:abstractNumId="2" w15:restartNumberingAfterBreak="0">
     <w:nsid w:val="0F5268D3"/>
     <w:multiLevelType w:val="multilevel"/>
     <w:tmpl w:val="F2E60A1A"/>
@@ -1608,7 +1674,7 @@
       </w:rPr>
     </w:lvl>
   </w:abstractNum>
-  <w:abstractNum w:abstractNumId="3">
+  <w:abstractNum w:abstractNumId="3" w15:restartNumberingAfterBreak="0">
     <w:nsid w:val="173F7A62"/>
     <w:multiLevelType w:val="hybridMultilevel"/>
     <w:tmpl w:val="A5ECE7C6"/>
@@ -1721,7 +1787,7 @@
       </w:rPr>
     </w:lvl>
   </w:abstractNum>
-  <w:abstractNum w:abstractNumId="4">
+  <w:abstractNum w:abstractNumId="4" w15:restartNumberingAfterBreak="0">
     <w:nsid w:val="21480A8C"/>
     <w:multiLevelType w:val="multilevel"/>
     <w:tmpl w:val="D098141E"/>
@@ -1834,7 +1900,7 @@
       </w:rPr>
     </w:lvl>
   </w:abstractNum>
-  <w:abstractNum w:abstractNumId="5">
+  <w:abstractNum w:abstractNumId="5" w15:restartNumberingAfterBreak="0">
     <w:nsid w:val="23B81247"/>
     <w:multiLevelType w:val="multilevel"/>
     <w:tmpl w:val="986E538A"/>
@@ -1947,7 +2013,7 @@
       </w:rPr>
     </w:lvl>
   </w:abstractNum>
-  <w:abstractNum w:abstractNumId="6">
+  <w:abstractNum w:abstractNumId="6" w15:restartNumberingAfterBreak="0">
     <w:nsid w:val="2FD70694"/>
     <w:multiLevelType w:val="hybridMultilevel"/>
     <w:tmpl w:val="09C8BE0C"/>
@@ -2060,7 +2126,7 @@
       </w:rPr>
     </w:lvl>
   </w:abstractNum>
-  <w:abstractNum w:abstractNumId="7">
+  <w:abstractNum w:abstractNumId="7" w15:restartNumberingAfterBreak="0">
     <w:nsid w:val="341E23D3"/>
     <w:multiLevelType w:val="multilevel"/>
     <w:tmpl w:val="0409001D"/>
@@ -2146,7 +2212,7 @@
       </w:pPr>
     </w:lvl>
   </w:abstractNum>
-  <w:abstractNum w:abstractNumId="8">
+  <w:abstractNum w:abstractNumId="8" w15:restartNumberingAfterBreak="0">
     <w:nsid w:val="57E77649"/>
     <w:multiLevelType w:val="hybridMultilevel"/>
     <w:tmpl w:val="AE4E5302"/>
@@ -2259,7 +2325,7 @@
       </w:rPr>
     </w:lvl>
   </w:abstractNum>
-  <w:abstractNum w:abstractNumId="9">
+  <w:abstractNum w:abstractNumId="9" w15:restartNumberingAfterBreak="0">
     <w:nsid w:val="688D4339"/>
     <w:multiLevelType w:val="hybridMultilevel"/>
     <w:tmpl w:val="21F04076"/>
@@ -2372,7 +2438,7 @@
       </w:rPr>
     </w:lvl>
   </w:abstractNum>
-  <w:abstractNum w:abstractNumId="10">
+  <w:abstractNum w:abstractNumId="10" w15:restartNumberingAfterBreak="0">
     <w:nsid w:val="6F0E4D80"/>
     <w:multiLevelType w:val="multilevel"/>
     <w:tmpl w:val="CFC8AD3C"/>
@@ -2485,7 +2551,7 @@
       </w:rPr>
     </w:lvl>
   </w:abstractNum>
-  <w:abstractNum w:abstractNumId="11">
+  <w:abstractNum w:abstractNumId="11" w15:restartNumberingAfterBreak="0">
     <w:nsid w:val="6FC659B7"/>
     <w:multiLevelType w:val="hybridMultilevel"/>
     <w:tmpl w:val="37505774"/>
@@ -2598,7 +2664,7 @@
       </w:rPr>
     </w:lvl>
   </w:abstractNum>
-  <w:abstractNum w:abstractNumId="12">
+  <w:abstractNum w:abstractNumId="12" w15:restartNumberingAfterBreak="0">
     <w:nsid w:val="762A05DA"/>
     <w:multiLevelType w:val="hybridMultilevel"/>
     <w:tmpl w:val="6D6C2C1E"/>
@@ -2754,7 +2820,7 @@
 </file>
 
 <file path=word/styles.xml><?xml version="1.0" encoding="utf-8"?>
-<w:styles xmlns:r="http://schemas.openxmlformats.org/officeDocument/2006/relationships" xmlns:w="http://schemas.openxmlformats.org/wordprocessingml/2006/main">
+<w:styles xmlns:mc="http://schemas.openxmlformats.org/markup-compatibility/2006" xmlns:r="http://schemas.openxmlformats.org/officeDocument/2006/relationships" xmlns:w="http://schemas.openxmlformats.org/wordprocessingml/2006/main" xmlns:w14="http://schemas.microsoft.com/office/word/2010/wordml" xmlns:w15="http://schemas.microsoft.com/office/word/2012/wordml" mc:Ignorable="w14 w15">
   <w:docDefaults>
     <w:rPrDefault>
       <w:rPr>
@@ -2770,144 +2836,378 @@
       </w:pPr>
     </w:pPrDefault>
   </w:docDefaults>
-  <w:latentStyles w:defLockedState="0" w:defUIPriority="99" w:defSemiHidden="1" w:defUnhideWhenUsed="1" w:defQFormat="0" w:count="267">
-    <w:lsdException w:name="Normal" w:semiHidden="0" w:uiPriority="0" w:unhideWhenUsed="0" w:qFormat="1"/>
-    <w:lsdException w:name="heading 1" w:semiHidden="0" w:uiPriority="9" w:unhideWhenUsed="0" w:qFormat="1"/>
-    <w:lsdException w:name="heading 2" w:uiPriority="9" w:qFormat="1"/>
-    <w:lsdException w:name="heading 3" w:uiPriority="9" w:qFormat="1"/>
-    <w:lsdException w:name="heading 4" w:uiPriority="9" w:qFormat="1"/>
-    <w:lsdException w:name="heading 5" w:uiPriority="9" w:qFormat="1"/>
-    <w:lsdException w:name="heading 6" w:uiPriority="9" w:qFormat="1"/>
-    <w:lsdException w:name="heading 7" w:uiPriority="9" w:qFormat="1"/>
-    <w:lsdException w:name="heading 8" w:uiPriority="9" w:qFormat="1"/>
-    <w:lsdException w:name="heading 9" w:uiPriority="9" w:qFormat="1"/>
-    <w:lsdException w:name="toc 1" w:uiPriority="39"/>
-    <w:lsdException w:name="toc 2" w:uiPriority="39"/>
-    <w:lsdException w:name="toc 3" w:uiPriority="39"/>
-    <w:lsdException w:name="toc 4" w:uiPriority="39"/>
-    <w:lsdException w:name="toc 5" w:uiPriority="39"/>
-    <w:lsdException w:name="toc 6" w:uiPriority="39"/>
-    <w:lsdException w:name="toc 7" w:uiPriority="39"/>
-    <w:lsdException w:name="toc 8" w:uiPriority="39"/>
-    <w:lsdException w:name="toc 9" w:uiPriority="39"/>
-    <w:lsdException w:name="caption" w:uiPriority="35" w:qFormat="1"/>
-    <w:lsdException w:name="Title" w:semiHidden="0" w:uiPriority="10" w:unhideWhenUsed="0" w:qFormat="1"/>
-    <w:lsdException w:name="Default Paragraph Font" w:uiPriority="1"/>
-    <w:lsdException w:name="Subtitle" w:semiHidden="0" w:uiPriority="11" w:unhideWhenUsed="0" w:qFormat="1"/>
-    <w:lsdException w:name="Strong" w:semiHidden="0" w:uiPriority="22" w:unhideWhenUsed="0" w:qFormat="1"/>
-    <w:lsdException w:name="Emphasis" w:semiHidden="0" w:uiPriority="20" w:unhideWhenUsed="0" w:qFormat="1"/>
-    <w:lsdException w:name="Table Grid" w:semiHidden="0" w:uiPriority="59" w:unhideWhenUsed="0"/>
-    <w:lsdException w:name="Placeholder Text" w:unhideWhenUsed="0"/>
-    <w:lsdException w:name="No Spacing" w:semiHidden="0" w:uiPriority="1" w:unhideWhenUsed="0" w:qFormat="1"/>
-    <w:lsdException w:name="Light Shading" w:semiHidden="0" w:uiPriority="60" w:unhideWhenUsed="0"/>
-    <w:lsdException w:name="Light List" w:semiHidden="0" w:uiPriority="61" w:unhideWhenUsed="0"/>
-    <w:lsdException w:name="Light Grid" w:semiHidden="0" w:uiPriority="62" w:unhideWhenUsed="0"/>
-    <w:lsdException w:name="Medium Shading 1" w:semiHidden="0" w:uiPriority="63" w:unhideWhenUsed="0"/>
-    <w:lsdException w:name="Medium Shading 2" w:semiHidden="0" w:uiPriority="64" w:unhideWhenUsed="0"/>
-    <w:lsdException w:name="Medium List 1" w:semiHidden="0" w:uiPriority="65" w:unhideWhenUsed="0"/>
-    <w:lsdException w:name="Medium List 2" w:semiHidden="0" w:uiPriority="66" w:unhideWhenUsed="0"/>
-    <w:lsdException w:name="Medium Grid 1" w:semiHidden="0" w:uiPriority="67" w:unhideWhenUsed="0"/>
-    <w:lsdException w:name="Medium Grid 2" w:semiHidden="0" w:uiPriority="68" w:unhideWhenUsed="0"/>
-    <w:lsdException w:name="Medium Grid 3" w:semiHidden="0" w:uiPriority="69" w:unhideWhenUsed="0"/>
-    <w:lsdException w:name="Dark List" w:semiHidden="0" w:uiPriority="70" w:unhideWhenUsed="0"/>
-    <w:lsdException w:name="Colorful Shading" w:semiHidden="0" w:uiPriority="71" w:unhideWhenUsed="0"/>
-    <w:lsdException w:name="Colorful List" w:semiHidden="0" w:uiPriority="72" w:unhideWhenUsed="0"/>
-    <w:lsdException w:name="Colorful Grid" w:semiHidden="0" w:uiPriority="73" w:unhideWhenUsed="0"/>
-    <w:lsdException w:name="Light Shading Accent 1" w:semiHidden="0" w:uiPriority="60" w:unhideWhenUsed="0"/>
-    <w:lsdException w:name="Light List Accent 1" w:semiHidden="0" w:uiPriority="61" w:unhideWhenUsed="0"/>
-    <w:lsdException w:name="Light Grid Accent 1" w:semiHidden="0" w:uiPriority="62" w:unhideWhenUsed="0"/>
-    <w:lsdException w:name="Medium Shading 1 Accent 1" w:semiHidden="0" w:uiPriority="63" w:unhideWhenUsed="0"/>
-    <w:lsdException w:name="Medium Shading 2 Accent 1" w:semiHidden="0" w:uiPriority="64" w:unhideWhenUsed="0"/>
-    <w:lsdException w:name="Medium List 1 Accent 1" w:semiHidden="0" w:uiPriority="65" w:unhideWhenUsed="0"/>
-    <w:lsdException w:name="Revision" w:unhideWhenUsed="0"/>
-    <w:lsdException w:name="List Paragraph" w:semiHidden="0" w:uiPriority="34" w:unhideWhenUsed="0" w:qFormat="1"/>
-    <w:lsdException w:name="Quote" w:semiHidden="0" w:uiPriority="29" w:unhideWhenUsed="0" w:qFormat="1"/>
-    <w:lsdException w:name="Intense Quote" w:semiHidden="0" w:uiPriority="30" w:unhideWhenUsed="0" w:qFormat="1"/>
-    <w:lsdException w:name="Medium List 2 Accent 1" w:semiHidden="0" w:uiPriority="66" w:unhideWhenUsed="0"/>
-    <w:lsdException w:name="Medium Grid 1 Accent 1" w:semiHidden="0" w:uiPriority="67" w:unhideWhenUsed="0"/>
-    <w:lsdException w:name="Medium Grid 2 Accent 1" w:semiHidden="0" w:uiPriority="68" w:unhideWhenUsed="0"/>
-    <w:lsdException w:name="Medium Grid 3 Accent 1" w:semiHidden="0" w:uiPriority="69" w:unhideWhenUsed="0"/>
-    <w:lsdException w:name="Dark List Accent 1" w:semiHidden="0" w:uiPriority="70" w:unhideWhenUsed="0"/>
-    <w:lsdException w:name="Colorful Shading Accent 1" w:semiHidden="0" w:uiPriority="71" w:unhideWhenUsed="0"/>
-    <w:lsdException w:name="Colorful List Accent 1" w:semiHidden="0" w:uiPriority="72" w:unhideWhenUsed="0"/>
-    <w:lsdException w:name="Colorful Grid Accent 1" w:semiHidden="0" w:uiPriority="73" w:unhideWhenUsed="0"/>
-    <w:lsdException w:name="Light Shading Accent 2" w:semiHidden="0" w:uiPriority="60" w:unhideWhenUsed="0"/>
-    <w:lsdException w:name="Light List Accent 2" w:semiHidden="0" w:uiPriority="61" w:unhideWhenUsed="0"/>
-    <w:lsdException w:name="Light Grid Accent 2" w:semiHidden="0" w:uiPriority="62" w:unhideWhenUsed="0"/>
-    <w:lsdException w:name="Medium Shading 1 Accent 2" w:semiHidden="0" w:uiPriority="63" w:unhideWhenUsed="0"/>
-    <w:lsdException w:name="Medium Shading 2 Accent 2" w:semiHidden="0" w:uiPriority="64" w:unhideWhenUsed="0"/>
-    <w:lsdException w:name="Medium List 1 Accent 2" w:semiHidden="0" w:uiPriority="65" w:unhideWhenUsed="0"/>
-    <w:lsdException w:name="Medium List 2 Accent 2" w:semiHidden="0" w:uiPriority="66" w:unhideWhenUsed="0"/>
-    <w:lsdException w:name="Medium Grid 1 Accent 2" w:semiHidden="0" w:uiPriority="67" w:unhideWhenUsed="0"/>
-    <w:lsdException w:name="Medium Grid 2 Accent 2" w:semiHidden="0" w:uiPriority="68" w:unhideWhenUsed="0"/>
-    <w:lsdException w:name="Medium Grid 3 Accent 2" w:semiHidden="0" w:uiPriority="69" w:unhideWhenUsed="0"/>
-    <w:lsdException w:name="Dark List Accent 2" w:semiHidden="0" w:uiPriority="70" w:unhideWhenUsed="0"/>
-    <w:lsdException w:name="Colorful Shading Accent 2" w:semiHidden="0" w:uiPriority="71" w:unhideWhenUsed="0"/>
-    <w:lsdException w:name="Colorful List Accent 2" w:semiHidden="0" w:uiPriority="72" w:unhideWhenUsed="0"/>
-    <w:lsdException w:name="Colorful Grid Accent 2" w:semiHidden="0" w:uiPriority="73" w:unhideWhenUsed="0"/>
-    <w:lsdException w:name="Light Shading Accent 3" w:semiHidden="0" w:uiPriority="60" w:unhideWhenUsed="0"/>
-    <w:lsdException w:name="Light List Accent 3" w:semiHidden="0" w:uiPriority="61" w:unhideWhenUsed="0"/>
-    <w:lsdException w:name="Light Grid Accent 3" w:semiHidden="0" w:uiPriority="62" w:unhideWhenUsed="0"/>
-    <w:lsdException w:name="Medium Shading 1 Accent 3" w:semiHidden="0" w:uiPriority="63" w:unhideWhenUsed="0"/>
-    <w:lsdException w:name="Medium Shading 2 Accent 3" w:semiHidden="0" w:uiPriority="64" w:unhideWhenUsed="0"/>
-    <w:lsdException w:name="Medium List 1 Accent 3" w:semiHidden="0" w:uiPriority="65" w:unhideWhenUsed="0"/>
-    <w:lsdException w:name="Medium List 2 Accent 3" w:semiHidden="0" w:uiPriority="66" w:unhideWhenUsed="0"/>
-    <w:lsdException w:name="Medium Grid 1 Accent 3" w:semiHidden="0" w:uiPriority="67" w:unhideWhenUsed="0"/>
-    <w:lsdException w:name="Medium Grid 2 Accent 3" w:semiHidden="0" w:uiPriority="68" w:unhideWhenUsed="0"/>
-    <w:lsdException w:name="Medium Grid 3 Accent 3" w:semiHidden="0" w:uiPriority="69" w:unhideWhenUsed="0"/>
-    <w:lsdException w:name="Dark List Accent 3" w:semiHidden="0" w:uiPriority="70" w:unhideWhenUsed="0"/>
-    <w:lsdException w:name="Colorful Shading Accent 3" w:semiHidden="0" w:uiPriority="71" w:unhideWhenUsed="0"/>
-    <w:lsdException w:name="Colorful List Accent 3" w:semiHidden="0" w:uiPriority="72" w:unhideWhenUsed="0"/>
-    <w:lsdException w:name="Colorful Grid Accent 3" w:semiHidden="0" w:uiPriority="73" w:unhideWhenUsed="0"/>
-    <w:lsdException w:name="Light Shading Accent 4" w:semiHidden="0" w:uiPriority="60" w:unhideWhenUsed="0"/>
-    <w:lsdException w:name="Light List Accent 4" w:semiHidden="0" w:uiPriority="61" w:unhideWhenUsed="0"/>
-    <w:lsdException w:name="Light Grid Accent 4" w:semiHidden="0" w:uiPriority="62" w:unhideWhenUsed="0"/>
-    <w:lsdException w:name="Medium Shading 1 Accent 4" w:semiHidden="0" w:uiPriority="63" w:unhideWhenUsed="0"/>
-    <w:lsdException w:name="Medium Shading 2 Accent 4" w:semiHidden="0" w:uiPriority="64" w:unhideWhenUsed="0"/>
-    <w:lsdException w:name="Medium List 1 Accent 4" w:semiHidden="0" w:uiPriority="65" w:unhideWhenUsed="0"/>
-    <w:lsdException w:name="Medium List 2 Accent 4" w:semiHidden="0" w:uiPriority="66" w:unhideWhenUsed="0"/>
-    <w:lsdException w:name="Medium Grid 1 Accent 4" w:semiHidden="0" w:uiPriority="67" w:unhideWhenUsed="0"/>
-    <w:lsdException w:name="Medium Grid 2 Accent 4" w:semiHidden="0" w:uiPriority="68" w:unhideWhenUsed="0"/>
-    <w:lsdException w:name="Medium Grid 3 Accent 4" w:semiHidden="0" w:uiPriority="69" w:unhideWhenUsed="0"/>
-    <w:lsdException w:name="Dark List Accent 4" w:semiHidden="0" w:uiPriority="70" w:unhideWhenUsed="0"/>
-    <w:lsdException w:name="Colorful Shading Accent 4" w:semiHidden="0" w:uiPriority="71" w:unhideWhenUsed="0"/>
-    <w:lsdException w:name="Colorful List Accent 4" w:semiHidden="0" w:uiPriority="72" w:unhideWhenUsed="0"/>
-    <w:lsdException w:name="Colorful Grid Accent 4" w:semiHidden="0" w:uiPriority="73" w:unhideWhenUsed="0"/>
-    <w:lsdException w:name="Light Shading Accent 5" w:semiHidden="0" w:uiPriority="60" w:unhideWhenUsed="0"/>
-    <w:lsdException w:name="Light List Accent 5" w:semiHidden="0" w:uiPriority="61" w:unhideWhenUsed="0"/>
-    <w:lsdException w:name="Light Grid Accent 5" w:semiHidden="0" w:uiPriority="62" w:unhideWhenUsed="0"/>
-    <w:lsdException w:name="Medium Shading 1 Accent 5" w:semiHidden="0" w:uiPriority="63" w:unhideWhenUsed="0"/>
-    <w:lsdException w:name="Medium Shading 2 Accent 5" w:semiHidden="0" w:uiPriority="64" w:unhideWhenUsed="0"/>
-    <w:lsdException w:name="Medium List 1 Accent 5" w:semiHidden="0" w:uiPriority="65" w:unhideWhenUsed="0"/>
-    <w:lsdException w:name="Medium List 2 Accent 5" w:semiHidden="0" w:uiPriority="66" w:unhideWhenUsed="0"/>
-    <w:lsdException w:name="Medium Grid 1 Accent 5" w:semiHidden="0" w:uiPriority="67" w:unhideWhenUsed="0"/>
-    <w:lsdException w:name="Medium Grid 2 Accent 5" w:semiHidden="0" w:uiPriority="68" w:unhideWhenUsed="0"/>
-    <w:lsdException w:name="Medium Grid 3 Accent 5" w:semiHidden="0" w:uiPriority="69" w:unhideWhenUsed="0"/>
-    <w:lsdException w:name="Dark List Accent 5" w:semiHidden="0" w:uiPriority="70" w:unhideWhenUsed="0"/>
-    <w:lsdException w:name="Colorful Shading Accent 5" w:semiHidden="0" w:uiPriority="71" w:unhideWhenUsed="0"/>
-    <w:lsdException w:name="Colorful List Accent 5" w:semiHidden="0" w:uiPriority="72" w:unhideWhenUsed="0"/>
-    <w:lsdException w:name="Colorful Grid Accent 5" w:semiHidden="0" w:uiPriority="73" w:unhideWhenUsed="0"/>
-    <w:lsdException w:name="Light Shading Accent 6" w:semiHidden="0" w:uiPriority="60" w:unhideWhenUsed="0"/>
-    <w:lsdException w:name="Light List Accent 6" w:semiHidden="0" w:uiPriority="61" w:unhideWhenUsed="0"/>
-    <w:lsdException w:name="Light Grid Accent 6" w:semiHidden="0" w:uiPriority="62" w:unhideWhenUsed="0"/>
-    <w:lsdException w:name="Medium Shading 1 Accent 6" w:semiHidden="0" w:uiPriority="63" w:unhideWhenUsed="0"/>
-    <w:lsdException w:name="Medium Shading 2 Accent 6" w:semiHidden="0" w:uiPriority="64" w:unhideWhenUsed="0"/>
-    <w:lsdException w:name="Medium List 1 Accent 6" w:semiHidden="0" w:uiPriority="65" w:unhideWhenUsed="0"/>
-    <w:lsdException w:name="Medium List 2 Accent 6" w:semiHidden="0" w:uiPriority="66" w:unhideWhenUsed="0"/>
-    <w:lsdException w:name="Medium Grid 1 Accent 6" w:semiHidden="0" w:uiPriority="67" w:unhideWhenUsed="0"/>
-    <w:lsdException w:name="Medium Grid 2 Accent 6" w:semiHidden="0" w:uiPriority="68" w:unhideWhenUsed="0"/>
-    <w:lsdException w:name="Medium Grid 3 Accent 6" w:semiHidden="0" w:uiPriority="69" w:unhideWhenUsed="0"/>
-    <w:lsdException w:name="Dark List Accent 6" w:semiHidden="0" w:uiPriority="70" w:unhideWhenUsed="0"/>
-    <w:lsdException w:name="Colorful Shading Accent 6" w:semiHidden="0" w:uiPriority="71" w:unhideWhenUsed="0"/>
-    <w:lsdException w:name="Colorful List Accent 6" w:semiHidden="0" w:uiPriority="72" w:unhideWhenUsed="0"/>
-    <w:lsdException w:name="Colorful Grid Accent 6" w:semiHidden="0" w:uiPriority="73" w:unhideWhenUsed="0"/>
-    <w:lsdException w:name="Subtle Emphasis" w:semiHidden="0" w:uiPriority="19" w:unhideWhenUsed="0" w:qFormat="1"/>
-    <w:lsdException w:name="Intense Emphasis" w:semiHidden="0" w:uiPriority="21" w:unhideWhenUsed="0" w:qFormat="1"/>
-    <w:lsdException w:name="Subtle Reference" w:semiHidden="0" w:uiPriority="31" w:unhideWhenUsed="0" w:qFormat="1"/>
-    <w:lsdException w:name="Intense Reference" w:semiHidden="0" w:uiPriority="32" w:unhideWhenUsed="0" w:qFormat="1"/>
-    <w:lsdException w:name="Book Title" w:semiHidden="0" w:uiPriority="33" w:unhideWhenUsed="0" w:qFormat="1"/>
-    <w:lsdException w:name="Bibliography" w:uiPriority="37"/>
-    <w:lsdException w:name="TOC Heading" w:uiPriority="39" w:qFormat="1"/>
+  <w:latentStyles w:defLockedState="0" w:defUIPriority="99" w:defSemiHidden="0" w:defUnhideWhenUsed="0" w:defQFormat="0" w:count="371">
+    <w:lsdException w:name="Normal" w:uiPriority="0" w:qFormat="1"/>
+    <w:lsdException w:name="heading 1" w:uiPriority="9" w:qFormat="1"/>
+    <w:lsdException w:name="heading 2" w:semiHidden="1" w:uiPriority="9" w:unhideWhenUsed="1" w:qFormat="1"/>
+    <w:lsdException w:name="heading 3" w:semiHidden="1" w:uiPriority="9" w:unhideWhenUsed="1" w:qFormat="1"/>
+    <w:lsdException w:name="heading 4" w:semiHidden="1" w:uiPriority="9" w:unhideWhenUsed="1" w:qFormat="1"/>
+    <w:lsdException w:name="heading 5" w:semiHidden="1" w:uiPriority="9" w:unhideWhenUsed="1" w:qFormat="1"/>
+    <w:lsdException w:name="heading 6" w:semiHidden="1" w:uiPriority="9" w:unhideWhenUsed="1" w:qFormat="1"/>
+    <w:lsdException w:name="heading 7" w:semiHidden="1" w:uiPriority="9" w:unhideWhenUsed="1" w:qFormat="1"/>
+    <w:lsdException w:name="heading 8" w:semiHidden="1" w:uiPriority="9" w:unhideWhenUsed="1" w:qFormat="1"/>
+    <w:lsdException w:name="heading 9" w:semiHidden="1" w:uiPriority="9" w:unhideWhenUsed="1" w:qFormat="1"/>
+    <w:lsdException w:name="index 1" w:semiHidden="1" w:unhideWhenUsed="1"/>
+    <w:lsdException w:name="index 2" w:semiHidden="1" w:unhideWhenUsed="1"/>
+    <w:lsdException w:name="index 3" w:semiHidden="1" w:unhideWhenUsed="1"/>
+    <w:lsdException w:name="index 4" w:semiHidden="1" w:unhideWhenUsed="1"/>
+    <w:lsdException w:name="index 5" w:semiHidden="1" w:unhideWhenUsed="1"/>
+    <w:lsdException w:name="index 6" w:semiHidden="1" w:unhideWhenUsed="1"/>
+    <w:lsdException w:name="index 7" w:semiHidden="1" w:unhideWhenUsed="1"/>
+    <w:lsdException w:name="index 8" w:semiHidden="1" w:unhideWhenUsed="1"/>
+    <w:lsdException w:name="index 9" w:semiHidden="1" w:unhideWhenUsed="1"/>
+    <w:lsdException w:name="toc 1" w:semiHidden="1" w:uiPriority="39" w:unhideWhenUsed="1"/>
+    <w:lsdException w:name="toc 2" w:semiHidden="1" w:uiPriority="39" w:unhideWhenUsed="1"/>
+    <w:lsdException w:name="toc 3" w:semiHidden="1" w:uiPriority="39" w:unhideWhenUsed="1"/>
+    <w:lsdException w:name="toc 4" w:semiHidden="1" w:uiPriority="39" w:unhideWhenUsed="1"/>
+    <w:lsdException w:name="toc 5" w:semiHidden="1" w:uiPriority="39" w:unhideWhenUsed="1"/>
+    <w:lsdException w:name="toc 6" w:semiHidden="1" w:uiPriority="39" w:unhideWhenUsed="1"/>
+    <w:lsdException w:name="toc 7" w:semiHidden="1" w:uiPriority="39" w:unhideWhenUsed="1"/>
+    <w:lsdException w:name="toc 8" w:semiHidden="1" w:uiPriority="39" w:unhideWhenUsed="1"/>
+    <w:lsdException w:name="toc 9" w:semiHidden="1" w:uiPriority="39" w:unhideWhenUsed="1"/>
+    <w:lsdException w:name="Normal Indent" w:semiHidden="1" w:unhideWhenUsed="1"/>
+    <w:lsdException w:name="footnote text" w:semiHidden="1" w:unhideWhenUsed="1"/>
+    <w:lsdException w:name="annotation text" w:semiHidden="1" w:unhideWhenUsed="1"/>
+    <w:lsdException w:name="header" w:semiHidden="1" w:unhideWhenUsed="1"/>
+    <w:lsdException w:name="footer" w:semiHidden="1" w:unhideWhenUsed="1"/>
+    <w:lsdException w:name="index heading" w:semiHidden="1" w:unhideWhenUsed="1"/>
+    <w:lsdException w:name="caption" w:semiHidden="1" w:uiPriority="35" w:unhideWhenUsed="1" w:qFormat="1"/>
+    <w:lsdException w:name="table of figures" w:semiHidden="1" w:unhideWhenUsed="1"/>
+    <w:lsdException w:name="envelope address" w:semiHidden="1" w:unhideWhenUsed="1"/>
+    <w:lsdException w:name="envelope return" w:semiHidden="1" w:unhideWhenUsed="1"/>
+    <w:lsdException w:name="footnote reference" w:semiHidden="1" w:unhideWhenUsed="1"/>
+    <w:lsdException w:name="annotation reference" w:semiHidden="1" w:unhideWhenUsed="1"/>
+    <w:lsdException w:name="line number" w:semiHidden="1" w:unhideWhenUsed="1"/>
+    <w:lsdException w:name="page number" w:semiHidden="1" w:unhideWhenUsed="1"/>
+    <w:lsdException w:name="endnote reference" w:semiHidden="1" w:unhideWhenUsed="1"/>
+    <w:lsdException w:name="endnote text" w:semiHidden="1" w:unhideWhenUsed="1"/>
+    <w:lsdException w:name="table of authorities" w:semiHidden="1" w:unhideWhenUsed="1"/>
+    <w:lsdException w:name="macro" w:semiHidden="1" w:unhideWhenUsed="1"/>
+    <w:lsdException w:name="toa heading" w:semiHidden="1" w:unhideWhenUsed="1"/>
+    <w:lsdException w:name="List" w:semiHidden="1" w:unhideWhenUsed="1"/>
+    <w:lsdException w:name="List Bullet" w:semiHidden="1" w:unhideWhenUsed="1"/>
+    <w:lsdException w:name="List Number" w:semiHidden="1" w:unhideWhenUsed="1"/>
+    <w:lsdException w:name="List 2" w:semiHidden="1" w:unhideWhenUsed="1"/>
+    <w:lsdException w:name="List 3" w:semiHidden="1" w:unhideWhenUsed="1"/>
+    <w:lsdException w:name="List 4" w:semiHidden="1" w:unhideWhenUsed="1"/>
+    <w:lsdException w:name="List 5" w:semiHidden="1" w:unhideWhenUsed="1"/>
+    <w:lsdException w:name="List Bullet 2" w:semiHidden="1" w:unhideWhenUsed="1"/>
+    <w:lsdException w:name="List Bullet 3" w:semiHidden="1" w:unhideWhenUsed="1"/>
+    <w:lsdException w:name="List Bullet 4" w:semiHidden="1" w:unhideWhenUsed="1"/>
+    <w:lsdException w:name="List Bullet 5" w:semiHidden="1" w:unhideWhenUsed="1"/>
+    <w:lsdException w:name="List Number 2" w:semiHidden="1" w:unhideWhenUsed="1"/>
+    <w:lsdException w:name="List Number 3" w:semiHidden="1" w:unhideWhenUsed="1"/>
+    <w:lsdException w:name="List Number 4" w:semiHidden="1" w:unhideWhenUsed="1"/>
+    <w:lsdException w:name="List Number 5" w:semiHidden="1" w:unhideWhenUsed="1"/>
+    <w:lsdException w:name="Title" w:uiPriority="10" w:qFormat="1"/>
+    <w:lsdException w:name="Closing" w:semiHidden="1" w:unhideWhenUsed="1"/>
+    <w:lsdException w:name="Signature" w:semiHidden="1" w:unhideWhenUsed="1"/>
+    <w:lsdException w:name="Default Paragraph Font" w:semiHidden="1" w:uiPriority="1" w:unhideWhenUsed="1"/>
+    <w:lsdException w:name="Body Text" w:semiHidden="1" w:unhideWhenUsed="1"/>
+    <w:lsdException w:name="Body Text Indent" w:semiHidden="1" w:unhideWhenUsed="1"/>
+    <w:lsdException w:name="List Continue" w:semiHidden="1" w:unhideWhenUsed="1"/>
+    <w:lsdException w:name="List Continue 2" w:semiHidden="1" w:unhideWhenUsed="1"/>
+    <w:lsdException w:name="List Continue 3" w:semiHidden="1" w:unhideWhenUsed="1"/>
+    <w:lsdException w:name="List Continue 4" w:semiHidden="1" w:unhideWhenUsed="1"/>
+    <w:lsdException w:name="List Continue 5" w:semiHidden="1" w:unhideWhenUsed="1"/>
+    <w:lsdException w:name="Message Header" w:semiHidden="1" w:unhideWhenUsed="1"/>
+    <w:lsdException w:name="Subtitle" w:uiPriority="11" w:qFormat="1"/>
+    <w:lsdException w:name="Salutation" w:semiHidden="1" w:unhideWhenUsed="1"/>
+    <w:lsdException w:name="Date" w:semiHidden="1" w:unhideWhenUsed="1"/>
+    <w:lsdException w:name="Body Text First Indent" w:semiHidden="1" w:unhideWhenUsed="1"/>
+    <w:lsdException w:name="Body Text First Indent 2" w:semiHidden="1" w:unhideWhenUsed="1"/>
+    <w:lsdException w:name="Note Heading" w:semiHidden="1" w:unhideWhenUsed="1"/>
+    <w:lsdException w:name="Body Text 2" w:semiHidden="1" w:unhideWhenUsed="1"/>
+    <w:lsdException w:name="Body Text 3" w:semiHidden="1" w:unhideWhenUsed="1"/>
+    <w:lsdException w:name="Body Text Indent 2" w:semiHidden="1" w:unhideWhenUsed="1"/>
+    <w:lsdException w:name="Body Text Indent 3" w:semiHidden="1" w:unhideWhenUsed="1"/>
+    <w:lsdException w:name="Block Text" w:semiHidden="1" w:unhideWhenUsed="1"/>
+    <w:lsdException w:name="Hyperlink" w:semiHidden="1" w:unhideWhenUsed="1"/>
+    <w:lsdException w:name="FollowedHyperlink" w:semiHidden="1" w:unhideWhenUsed="1"/>
+    <w:lsdException w:name="Strong" w:uiPriority="22" w:qFormat="1"/>
+    <w:lsdException w:name="Emphasis" w:uiPriority="20" w:qFormat="1"/>
+    <w:lsdException w:name="Document Map" w:semiHidden="1" w:unhideWhenUsed="1"/>
+    <w:lsdException w:name="Plain Text" w:semiHidden="1" w:unhideWhenUsed="1"/>
+    <w:lsdException w:name="E-mail Signature" w:semiHidden="1" w:unhideWhenUsed="1"/>
+    <w:lsdException w:name="HTML Top of Form" w:semiHidden="1" w:unhideWhenUsed="1"/>
+    <w:lsdException w:name="HTML Bottom of Form" w:semiHidden="1" w:unhideWhenUsed="1"/>
+    <w:lsdException w:name="Normal (Web)" w:semiHidden="1" w:unhideWhenUsed="1"/>
+    <w:lsdException w:name="HTML Acronym" w:semiHidden="1" w:unhideWhenUsed="1"/>
+    <w:lsdException w:name="HTML Address" w:semiHidden="1" w:unhideWhenUsed="1"/>
+    <w:lsdException w:name="HTML Cite" w:semiHidden="1" w:unhideWhenUsed="1"/>
+    <w:lsdException w:name="HTML Code" w:semiHidden="1" w:unhideWhenUsed="1"/>
+    <w:lsdException w:name="HTML Definition" w:semiHidden="1" w:unhideWhenUsed="1"/>
+    <w:lsdException w:name="HTML Keyboard" w:semiHidden="1" w:unhideWhenUsed="1"/>
+    <w:lsdException w:name="HTML Preformatted" w:semiHidden="1" w:unhideWhenUsed="1"/>
+    <w:lsdException w:name="HTML Sample" w:semiHidden="1" w:unhideWhenUsed="1"/>
+    <w:lsdException w:name="HTML Typewriter" w:semiHidden="1" w:unhideWhenUsed="1"/>
+    <w:lsdException w:name="HTML Variable" w:semiHidden="1" w:unhideWhenUsed="1"/>
+    <w:lsdException w:name="Normal Table" w:semiHidden="1" w:unhideWhenUsed="1"/>
+    <w:lsdException w:name="annotation subject" w:semiHidden="1" w:unhideWhenUsed="1"/>
+    <w:lsdException w:name="No List" w:semiHidden="1" w:unhideWhenUsed="1"/>
+    <w:lsdException w:name="Outline List 1" w:semiHidden="1" w:unhideWhenUsed="1"/>
+    <w:lsdException w:name="Outline List 2" w:semiHidden="1" w:unhideWhenUsed="1"/>
+    <w:lsdException w:name="Outline List 3" w:semiHidden="1" w:unhideWhenUsed="1"/>
+    <w:lsdException w:name="Table Simple 1" w:semiHidden="1" w:unhideWhenUsed="1"/>
+    <w:lsdException w:name="Table Simple 2" w:semiHidden="1" w:unhideWhenUsed="1"/>
+    <w:lsdException w:name="Table Simple 3" w:semiHidden="1" w:unhideWhenUsed="1"/>
+    <w:lsdException w:name="Table Classic 1" w:semiHidden="1" w:unhideWhenUsed="1"/>
+    <w:lsdException w:name="Table Classic 2" w:semiHidden="1" w:unhideWhenUsed="1"/>
+    <w:lsdException w:name="Table Classic 3" w:semiHidden="1" w:unhideWhenUsed="1"/>
+    <w:lsdException w:name="Table Classic 4" w:semiHidden="1" w:unhideWhenUsed="1"/>
+    <w:lsdException w:name="Table Colorful 1" w:semiHidden="1" w:unhideWhenUsed="1"/>
+    <w:lsdException w:name="Table Colorful 2" w:semiHidden="1" w:unhideWhenUsed="1"/>
+    <w:lsdException w:name="Table Colorful 3" w:semiHidden="1" w:unhideWhenUsed="1"/>
+    <w:lsdException w:name="Table Columns 1" w:semiHidden="1" w:unhideWhenUsed="1"/>
+    <w:lsdException w:name="Table Columns 2" w:semiHidden="1" w:unhideWhenUsed="1"/>
+    <w:lsdException w:name="Table Columns 3" w:semiHidden="1" w:unhideWhenUsed="1"/>
+    <w:lsdException w:name="Table Columns 4" w:semiHidden="1" w:unhideWhenUsed="1"/>
+    <w:lsdException w:name="Table Columns 5" w:semiHidden="1" w:unhideWhenUsed="1"/>
+    <w:lsdException w:name="Table Grid 1" w:semiHidden="1" w:unhideWhenUsed="1"/>
+    <w:lsdException w:name="Table Grid 2" w:semiHidden="1" w:unhideWhenUsed="1"/>
+    <w:lsdException w:name="Table Grid 3" w:semiHidden="1" w:unhideWhenUsed="1"/>
+    <w:lsdException w:name="Table Grid 4" w:semiHidden="1" w:unhideWhenUsed="1"/>
+    <w:lsdException w:name="Table Grid 5" w:semiHidden="1" w:unhideWhenUsed="1"/>
+    <w:lsdException w:name="Table Grid 6" w:semiHidden="1" w:unhideWhenUsed="1"/>
+    <w:lsdException w:name="Table Grid 7" w:semiHidden="1" w:unhideWhenUsed="1"/>
+    <w:lsdException w:name="Table Grid 8" w:semiHidden="1" w:unhideWhenUsed="1"/>
+    <w:lsdException w:name="Table List 1" w:semiHidden="1" w:unhideWhenUsed="1"/>
+    <w:lsdException w:name="Table List 2" w:semiHidden="1" w:unhideWhenUsed="1"/>
+    <w:lsdException w:name="Table List 3" w:semiHidden="1" w:unhideWhenUsed="1"/>
+    <w:lsdException w:name="Table List 4" w:semiHidden="1" w:unhideWhenUsed="1"/>
+    <w:lsdException w:name="Table List 5" w:semiHidden="1" w:unhideWhenUsed="1"/>
+    <w:lsdException w:name="Table List 6" w:semiHidden="1" w:unhideWhenUsed="1"/>
+    <w:lsdException w:name="Table List 7" w:semiHidden="1" w:unhideWhenUsed="1"/>
+    <w:lsdException w:name="Table List 8" w:semiHidden="1" w:unhideWhenUsed="1"/>
+    <w:lsdException w:name="Table 3D effects 1" w:semiHidden="1" w:unhideWhenUsed="1"/>
+    <w:lsdException w:name="Table 3D effects 2" w:semiHidden="1" w:unhideWhenUsed="1"/>
+    <w:lsdException w:name="Table 3D effects 3" w:semiHidden="1" w:unhideWhenUsed="1"/>
+    <w:lsdException w:name="Table Contemporary" w:semiHidden="1" w:unhideWhenUsed="1"/>
+    <w:lsdException w:name="Table Elegant" w:semiHidden="1" w:unhideWhenUsed="1"/>
+    <w:lsdException w:name="Table Professional" w:semiHidden="1" w:unhideWhenUsed="1"/>
+    <w:lsdException w:name="Table Subtle 1" w:semiHidden="1" w:unhideWhenUsed="1"/>
+    <w:lsdException w:name="Table Subtle 2" w:semiHidden="1" w:unhideWhenUsed="1"/>
+    <w:lsdException w:name="Table Web 1" w:semiHidden="1" w:unhideWhenUsed="1"/>
+    <w:lsdException w:name="Table Web 2" w:semiHidden="1" w:unhideWhenUsed="1"/>
+    <w:lsdException w:name="Table Web 3" w:semiHidden="1" w:unhideWhenUsed="1"/>
+    <w:lsdException w:name="Balloon Text" w:semiHidden="1" w:unhideWhenUsed="1"/>
+    <w:lsdException w:name="Table Grid" w:uiPriority="59"/>
+    <w:lsdException w:name="Table Theme" w:semiHidden="1" w:unhideWhenUsed="1"/>
+    <w:lsdException w:name="Placeholder Text" w:semiHidden="1"/>
+    <w:lsdException w:name="No Spacing" w:uiPriority="1" w:qFormat="1"/>
+    <w:lsdException w:name="Light Shading" w:uiPriority="60"/>
+    <w:lsdException w:name="Light List" w:uiPriority="61"/>
+    <w:lsdException w:name="Light Grid" w:uiPriority="62"/>
+    <w:lsdException w:name="Medium Shading 1" w:uiPriority="63"/>
+    <w:lsdException w:name="Medium Shading 2" w:uiPriority="64"/>
+    <w:lsdException w:name="Medium List 1" w:uiPriority="65"/>
+    <w:lsdException w:name="Medium List 2" w:uiPriority="66"/>
+    <w:lsdException w:name="Medium Grid 1" w:uiPriority="67"/>
+    <w:lsdException w:name="Medium Grid 2" w:uiPriority="68"/>
+    <w:lsdException w:name="Medium Grid 3" w:uiPriority="69"/>
+    <w:lsdException w:name="Dark List" w:uiPriority="70"/>
+    <w:lsdException w:name="Colorful Shading" w:uiPriority="71"/>
+    <w:lsdException w:name="Colorful List" w:uiPriority="72"/>
+    <w:lsdException w:name="Colorful Grid" w:uiPriority="73"/>
+    <w:lsdException w:name="Light Shading Accent 1" w:uiPriority="60"/>
+    <w:lsdException w:name="Light List Accent 1" w:uiPriority="61"/>
+    <w:lsdException w:name="Light Grid Accent 1" w:uiPriority="62"/>
+    <w:lsdException w:name="Medium Shading 1 Accent 1" w:uiPriority="63"/>
+    <w:lsdException w:name="Medium Shading 2 Accent 1" w:uiPriority="64"/>
+    <w:lsdException w:name="Medium List 1 Accent 1" w:uiPriority="65"/>
+    <w:lsdException w:name="Revision" w:semiHidden="1"/>
+    <w:lsdException w:name="List Paragraph" w:uiPriority="34" w:qFormat="1"/>
+    <w:lsdException w:name="Quote" w:uiPriority="29" w:qFormat="1"/>
+    <w:lsdException w:name="Intense Quote" w:uiPriority="30" w:qFormat="1"/>
+    <w:lsdException w:name="Medium List 2 Accent 1" w:uiPriority="66"/>
+    <w:lsdException w:name="Medium Grid 1 Accent 1" w:uiPriority="67"/>
+    <w:lsdException w:name="Medium Grid 2 Accent 1" w:uiPriority="68"/>
+    <w:lsdException w:name="Medium Grid 3 Accent 1" w:uiPriority="69"/>
+    <w:lsdException w:name="Dark List Accent 1" w:uiPriority="70"/>
+    <w:lsdException w:name="Colorful Shading Accent 1" w:uiPriority="71"/>
+    <w:lsdException w:name="Colorful List Accent 1" w:uiPriority="72"/>
+    <w:lsdException w:name="Colorful Grid Accent 1" w:uiPriority="73"/>
+    <w:lsdException w:name="Light Shading Accent 2" w:uiPriority="60"/>
+    <w:lsdException w:name="Light List Accent 2" w:uiPriority="61"/>
+    <w:lsdException w:name="Light Grid Accent 2" w:uiPriority="62"/>
+    <w:lsdException w:name="Medium Shading 1 Accent 2" w:uiPriority="63"/>
+    <w:lsdException w:name="Medium Shading 2 Accent 2" w:uiPriority="64"/>
+    <w:lsdException w:name="Medium List 1 Accent 2" w:uiPriority="65"/>
+    <w:lsdException w:name="Medium List 2 Accent 2" w:uiPriority="66"/>
+    <w:lsdException w:name="Medium Grid 1 Accent 2" w:uiPriority="67"/>
+    <w:lsdException w:name="Medium Grid 2 Accent 2" w:uiPriority="68"/>
+    <w:lsdException w:name="Medium Grid 3 Accent 2" w:uiPriority="69"/>
+    <w:lsdException w:name="Dark List Accent 2" w:uiPriority="70"/>
+    <w:lsdException w:name="Colorful Shading Accent 2" w:uiPriority="71"/>
+    <w:lsdException w:name="Colorful List Accent 2" w:uiPriority="72"/>
+    <w:lsdException w:name="Colorful Grid Accent 2" w:uiPriority="73"/>
+    <w:lsdException w:name="Light Shading Accent 3" w:uiPriority="60"/>
+    <w:lsdException w:name="Light List Accent 3" w:uiPriority="61"/>
+    <w:lsdException w:name="Light Grid Accent 3" w:uiPriority="62"/>
+    <w:lsdException w:name="Medium Shading 1 Accent 3" w:uiPriority="63"/>
+    <w:lsdException w:name="Medium Shading 2 Accent 3" w:uiPriority="64"/>
+    <w:lsdException w:name="Medium List 1 Accent 3" w:uiPriority="65"/>
+    <w:lsdException w:name="Medium List 2 Accent 3" w:uiPriority="66"/>
+    <w:lsdException w:name="Medium Grid 1 Accent 3" w:uiPriority="67"/>
+    <w:lsdException w:name="Medium Grid 2 Accent 3" w:uiPriority="68"/>
+    <w:lsdException w:name="Medium Grid 3 Accent 3" w:uiPriority="69"/>
+    <w:lsdException w:name="Dark List Accent 3" w:uiPriority="70"/>
+    <w:lsdException w:name="Colorful Shading Accent 3" w:uiPriority="71"/>
+    <w:lsdException w:name="Colorful List Accent 3" w:uiPriority="72"/>
+    <w:lsdException w:name="Colorful Grid Accent 3" w:uiPriority="73"/>
+    <w:lsdException w:name="Light Shading Accent 4" w:uiPriority="60"/>
+    <w:lsdException w:name="Light List Accent 4" w:uiPriority="61"/>
+    <w:lsdException w:name="Light Grid Accent 4" w:uiPriority="62"/>
+    <w:lsdException w:name="Medium Shading 1 Accent 4" w:uiPriority="63"/>
+    <w:lsdException w:name="Medium Shading 2 Accent 4" w:uiPriority="64"/>
+    <w:lsdException w:name="Medium List 1 Accent 4" w:uiPriority="65"/>
+    <w:lsdException w:name="Medium List 2 Accent 4" w:uiPriority="66"/>
+    <w:lsdException w:name="Medium Grid 1 Accent 4" w:uiPriority="67"/>
+    <w:lsdException w:name="Medium Grid 2 Accent 4" w:uiPriority="68"/>
+    <w:lsdException w:name="Medium Grid 3 Accent 4" w:uiPriority="69"/>
+    <w:lsdException w:name="Dark List Accent 4" w:uiPriority="70"/>
+    <w:lsdException w:name="Colorful Shading Accent 4" w:uiPriority="71"/>
+    <w:lsdException w:name="Colorful List Accent 4" w:uiPriority="72"/>
+    <w:lsdException w:name="Colorful Grid Accent 4" w:uiPriority="73"/>
+    <w:lsdException w:name="Light Shading Accent 5" w:uiPriority="60"/>
+    <w:lsdException w:name="Light List Accent 5" w:uiPriority="61"/>
+    <w:lsdException w:name="Light Grid Accent 5" w:uiPriority="62"/>
+    <w:lsdException w:name="Medium Shading 1 Accent 5" w:uiPriority="63"/>
+    <w:lsdException w:name="Medium Shading 2 Accent 5" w:uiPriority="64"/>
+    <w:lsdException w:name="Medium List 1 Accent 5" w:uiPriority="65"/>
+    <w:lsdException w:name="Medium List 2 Accent 5" w:uiPriority="66"/>
+    <w:lsdException w:name="Medium Grid 1 Accent 5" w:uiPriority="67"/>
+    <w:lsdException w:name="Medium Grid 2 Accent 5" w:uiPriority="68"/>
+    <w:lsdException w:name="Medium Grid 3 Accent 5" w:uiPriority="69"/>
+    <w:lsdException w:name="Dark List Accent 5" w:uiPriority="70"/>
+    <w:lsdException w:name="Colorful Shading Accent 5" w:uiPriority="71"/>
+    <w:lsdException w:name="Colorful List Accent 5" w:uiPriority="72"/>
+    <w:lsdException w:name="Colorful Grid Accent 5" w:uiPriority="73"/>
+    <w:lsdException w:name="Light Shading Accent 6" w:uiPriority="60"/>
+    <w:lsdException w:name="Light List Accent 6" w:uiPriority="61"/>
+    <w:lsdException w:name="Light Grid Accent 6" w:uiPriority="62"/>
+    <w:lsdException w:name="Medium Shading 1 Accent 6" w:uiPriority="63"/>
+    <w:lsdException w:name="Medium Shading 2 Accent 6" w:uiPriority="64"/>
+    <w:lsdException w:name="Medium List 1 Accent 6" w:uiPriority="65"/>
+    <w:lsdException w:name="Medium List 2 Accent 6" w:uiPriority="66"/>
+    <w:lsdException w:name="Medium Grid 1 Accent 6" w:uiPriority="67"/>
+    <w:lsdException w:name="Medium Grid 2 Accent 6" w:uiPriority="68"/>
+    <w:lsdException w:name="Medium Grid 3 Accent 6" w:uiPriority="69"/>
+    <w:lsdException w:name="Dark List Accent 6" w:uiPriority="70"/>
+    <w:lsdException w:name="Colorful Shading Accent 6" w:uiPriority="71"/>
+    <w:lsdException w:name="Colorful List Accent 6" w:uiPriority="72"/>
+    <w:lsdException w:name="Colorful Grid Accent 6" w:uiPriority="73"/>
+    <w:lsdException w:name="Subtle Emphasis" w:uiPriority="19" w:qFormat="1"/>
+    <w:lsdException w:name="Intense Emphasis" w:uiPriority="21" w:qFormat="1"/>
+    <w:lsdException w:name="Subtle Reference" w:uiPriority="31" w:qFormat="1"/>
+    <w:lsdException w:name="Intense Reference" w:uiPriority="32" w:qFormat="1"/>
+    <w:lsdException w:name="Book Title" w:uiPriority="33" w:qFormat="1"/>
+    <w:lsdException w:name="Bibliography" w:semiHidden="1" w:uiPriority="37" w:unhideWhenUsed="1"/>
+    <w:lsdException w:name="TOC Heading" w:semiHidden="1" w:uiPriority="39" w:unhideWhenUsed="1" w:qFormat="1"/>
+    <w:lsdException w:name="Plain Table 1" w:uiPriority="41"/>
+    <w:lsdException w:name="Plain Table 2" w:uiPriority="42"/>
+    <w:lsdException w:name="Plain Table 3" w:uiPriority="43"/>
+    <w:lsdException w:name="Plain Table 4" w:uiPriority="44"/>
+    <w:lsdException w:name="Plain Table 5" w:uiPriority="45"/>
+    <w:lsdException w:name="Grid Table Light" w:uiPriority="40"/>
+    <w:lsdException w:name="Grid Table 1 Light" w:uiPriority="46"/>
+    <w:lsdException w:name="Grid Table 2" w:uiPriority="47"/>
+    <w:lsdException w:name="Grid Table 3" w:uiPriority="48"/>
+    <w:lsdException w:name="Grid Table 4" w:uiPriority="49"/>
+    <w:lsdException w:name="Grid Table 5 Dark" w:uiPriority="50"/>
+    <w:lsdException w:name="Grid Table 6 Colorful" w:uiPriority="51"/>
+    <w:lsdException w:name="Grid Table 7 Colorful" w:uiPriority="52"/>
+    <w:lsdException w:name="Grid Table 1 Light Accent 1" w:uiPriority="46"/>
+    <w:lsdException w:name="Grid Table 2 Accent 1" w:uiPriority="47"/>
+    <w:lsdException w:name="Grid Table 3 Accent 1" w:uiPriority="48"/>
+    <w:lsdException w:name="Grid Table 4 Accent 1" w:uiPriority="49"/>
+    <w:lsdException w:name="Grid Table 5 Dark Accent 1" w:uiPriority="50"/>
+    <w:lsdException w:name="Grid Table 6 Colorful Accent 1" w:uiPriority="51"/>
+    <w:lsdException w:name="Grid Table 7 Colorful Accent 1" w:uiPriority="52"/>
+    <w:lsdException w:name="Grid Table 1 Light Accent 2" w:uiPriority="46"/>
+    <w:lsdException w:name="Grid Table 2 Accent 2" w:uiPriority="47"/>
+    <w:lsdException w:name="Grid Table 3 Accent 2" w:uiPriority="48"/>
+    <w:lsdException w:name="Grid Table 4 Accent 2" w:uiPriority="49"/>
+    <w:lsdException w:name="Grid Table 5 Dark Accent 2" w:uiPriority="50"/>
+    <w:lsdException w:name="Grid Table 6 Colorful Accent 2" w:uiPriority="51"/>
+    <w:lsdException w:name="Grid Table 7 Colorful Accent 2" w:uiPriority="52"/>
+    <w:lsdException w:name="Grid Table 1 Light Accent 3" w:uiPriority="46"/>
+    <w:lsdException w:name="Grid Table 2 Accent 3" w:uiPriority="47"/>
+    <w:lsdException w:name="Grid Table 3 Accent 3" w:uiPriority="48"/>
+    <w:lsdException w:name="Grid Table 4 Accent 3" w:uiPriority="49"/>
+    <w:lsdException w:name="Grid Table 5 Dark Accent 3" w:uiPriority="50"/>
+    <w:lsdException w:name="Grid Table 6 Colorful Accent 3" w:uiPriority="51"/>
+    <w:lsdException w:name="Grid Table 7 Colorful Accent 3" w:uiPriority="52"/>
+    <w:lsdException w:name="Grid Table 1 Light Accent 4" w:uiPriority="46"/>
+    <w:lsdException w:name="Grid Table 2 Accent 4" w:uiPriority="47"/>
+    <w:lsdException w:name="Grid Table 3 Accent 4" w:uiPriority="48"/>
+    <w:lsdException w:name="Grid Table 4 Accent 4" w:uiPriority="49"/>
+    <w:lsdException w:name="Grid Table 5 Dark Accent 4" w:uiPriority="50"/>
+    <w:lsdException w:name="Grid Table 6 Colorful Accent 4" w:uiPriority="51"/>
+    <w:lsdException w:name="Grid Table 7 Colorful Accent 4" w:uiPriority="52"/>
+    <w:lsdException w:name="Grid Table 1 Light Accent 5" w:uiPriority="46"/>
+    <w:lsdException w:name="Grid Table 2 Accent 5" w:uiPriority="47"/>
+    <w:lsdException w:name="Grid Table 3 Accent 5" w:uiPriority="48"/>
+    <w:lsdException w:name="Grid Table 4 Accent 5" w:uiPriority="49"/>
+    <w:lsdException w:name="Grid Table 5 Dark Accent 5" w:uiPriority="50"/>
+    <w:lsdException w:name="Grid Table 6 Colorful Accent 5" w:uiPriority="51"/>
+    <w:lsdException w:name="Grid Table 7 Colorful Accent 5" w:uiPriority="52"/>
+    <w:lsdException w:name="Grid Table 1 Light Accent 6" w:uiPriority="46"/>
+    <w:lsdException w:name="Grid Table 2 Accent 6" w:uiPriority="47"/>
+    <w:lsdException w:name="Grid Table 3 Accent 6" w:uiPriority="48"/>
+    <w:lsdException w:name="Grid Table 4 Accent 6" w:uiPriority="49"/>
+    <w:lsdException w:name="Grid Table 5 Dark Accent 6" w:uiPriority="50"/>
+    <w:lsdException w:name="Grid Table 6 Colorful Accent 6" w:uiPriority="51"/>
+    <w:lsdException w:name="Grid Table 7 Colorful Accent 6" w:uiPriority="52"/>
+    <w:lsdException w:name="List Table 1 Light" w:uiPriority="46"/>
+    <w:lsdException w:name="List Table 2" w:uiPriority="47"/>
+    <w:lsdException w:name="List Table 3" w:uiPriority="48"/>
+    <w:lsdException w:name="List Table 4" w:uiPriority="49"/>
+    <w:lsdException w:name="List Table 5 Dark" w:uiPriority="50"/>
+    <w:lsdException w:name="List Table 6 Colorful" w:uiPriority="51"/>
+    <w:lsdException w:name="List Table 7 Colorful" w:uiPriority="52"/>
+    <w:lsdException w:name="List Table 1 Light Accent 1" w:uiPriority="46"/>
+    <w:lsdException w:name="List Table 2 Accent 1" w:uiPriority="47"/>
+    <w:lsdException w:name="List Table 3 Accent 1" w:uiPriority="48"/>
+    <w:lsdException w:name="List Table 4 Accent 1" w:uiPriority="49"/>
+    <w:lsdException w:name="List Table 5 Dark Accent 1" w:uiPriority="50"/>
+    <w:lsdException w:name="List Table 6 Colorful Accent 1" w:uiPriority="51"/>
+    <w:lsdException w:name="List Table 7 Colorful Accent 1" w:uiPriority="52"/>
+    <w:lsdException w:name="List Table 1 Light Accent 2" w:uiPriority="46"/>
+    <w:lsdException w:name="List Table 2 Accent 2" w:uiPriority="47"/>
+    <w:lsdException w:name="List Table 3 Accent 2" w:uiPriority="48"/>
+    <w:lsdException w:name="List Table 4 Accent 2" w:uiPriority="49"/>
+    <w:lsdException w:name="List Table 5 Dark Accent 2" w:uiPriority="50"/>
+    <w:lsdException w:name="List Table 6 Colorful Accent 2" w:uiPriority="51"/>
+    <w:lsdException w:name="List Table 7 Colorful Accent 2" w:uiPriority="52"/>
+    <w:lsdException w:name="List Table 1 Light Accent 3" w:uiPriority="46"/>
+    <w:lsdException w:name="List Table 2 Accent 3" w:uiPriority="47"/>
+    <w:lsdException w:name="List Table 3 Accent 3" w:uiPriority="48"/>
+    <w:lsdException w:name="List Table 4 Accent 3" w:uiPriority="49"/>
+    <w:lsdException w:name="List Table 5 Dark Accent 3" w:uiPriority="50"/>
+    <w:lsdException w:name="List Table 6 Colorful Accent 3" w:uiPriority="51"/>
+    <w:lsdException w:name="List Table 7 Colorful Accent 3" w:uiPriority="52"/>
+    <w:lsdException w:name="List Table 1 Light Accent 4" w:uiPriority="46"/>
+    <w:lsdException w:name="List Table 2 Accent 4" w:uiPriority="47"/>
+    <w:lsdException w:name="List Table 3 Accent 4" w:uiPriority="48"/>
+    <w:lsdException w:name="List Table 4 Accent 4" w:uiPriority="49"/>
+    <w:lsdException w:name="List Table 5 Dark Accent 4" w:uiPriority="50"/>
+    <w:lsdException w:name="List Table 6 Colorful Accent 4" w:uiPriority="51"/>
+    <w:lsdException w:name="List Table 7 Colorful Accent 4" w:uiPriority="52"/>
+    <w:lsdException w:name="List Table 1 Light Accent 5" w:uiPriority="46"/>
+    <w:lsdException w:name="List Table 2 Accent 5" w:uiPriority="47"/>
+    <w:lsdException w:name="List Table 3 Accent 5" w:uiPriority="48"/>
+    <w:lsdException w:name="List Table 4 Accent 5" w:uiPriority="49"/>
+    <w:lsdException w:name="List Table 5 Dark Accent 5" w:uiPriority="50"/>
+    <w:lsdException w:name="List Table 6 Colorful Accent 5" w:uiPriority="51"/>
+    <w:lsdException w:name="List Table 7 Colorful Accent 5" w:uiPriority="52"/>
+    <w:lsdException w:name="List Table 1 Light Accent 6" w:uiPriority="46"/>
+    <w:lsdException w:name="List Table 2 Accent 6" w:uiPriority="47"/>
+    <w:lsdException w:name="List Table 3 Accent 6" w:uiPriority="48"/>
+    <w:lsdException w:name="List Table 4 Accent 6" w:uiPriority="49"/>
+    <w:lsdException w:name="List Table 5 Dark Accent 6" w:uiPriority="50"/>
+    <w:lsdException w:name="List Table 6 Colorful Accent 6" w:uiPriority="51"/>
+    <w:lsdException w:name="List Table 7 Colorful Accent 6" w:uiPriority="52"/>
   </w:latentStyles>
   <w:style w:type="paragraph" w:default="1" w:styleId="Normal">
     <w:name w:val="Normal"/>
@@ -2925,7 +3225,6 @@
     <w:uiPriority w:val="99"/>
     <w:semiHidden/>
     <w:unhideWhenUsed/>
-    <w:qFormat/>
     <w:tblPr>
       <w:tblInd w:w="0" w:type="dxa"/>
       <w:tblCellMar>
@@ -2962,7 +3261,6 @@
       <w:spacing w:after="0" w:line="240" w:lineRule="auto"/>
     </w:pPr>
     <w:tblPr>
-      <w:tblInd w:w="0" w:type="dxa"/>
       <w:tblBorders>
         <w:top w:val="single" w:sz="4" w:space="0" w:color="000000" w:themeColor="text1"/>
         <w:left w:val="single" w:sz="4" w:space="0" w:color="000000" w:themeColor="text1"/>
@@ -2971,12 +3269,6 @@
         <w:insideH w:val="single" w:sz="4" w:space="0" w:color="000000" w:themeColor="text1"/>
         <w:insideV w:val="single" w:sz="4" w:space="0" w:color="000000" w:themeColor="text1"/>
       </w:tblBorders>
-      <w:tblCellMar>
-        <w:top w:w="0" w:type="dxa"/>
-        <w:left w:w="108" w:type="dxa"/>
-        <w:bottom w:w="0" w:type="dxa"/>
-        <w:right w:w="108" w:type="dxa"/>
-      </w:tblCellMar>
     </w:tblPr>
   </w:style>
   <w:style w:type="paragraph" w:styleId="ListParagraph">
@@ -3004,17 +3296,10 @@
     <w:tblPr>
       <w:tblStyleRowBandSize w:val="1"/>
       <w:tblStyleColBandSize w:val="1"/>
-      <w:tblInd w:w="0" w:type="dxa"/>
       <w:tblBorders>
         <w:top w:val="single" w:sz="8" w:space="0" w:color="000000" w:themeColor="text1"/>
         <w:bottom w:val="single" w:sz="8" w:space="0" w:color="000000" w:themeColor="text1"/>
       </w:tblBorders>
-      <w:tblCellMar>
-        <w:top w:w="0" w:type="dxa"/>
-        <w:left w:w="108" w:type="dxa"/>
-        <w:bottom w:w="0" w:type="dxa"/>
-        <w:right w:w="108" w:type="dxa"/>
-      </w:tblCellMar>
     </w:tblPr>
     <w:tblStylePr w:type="firstRow">
       <w:pPr>
